--- a/doc/schema/express_carriage_default_params.docx
+++ b/doc/schema/express_carriage_default_params.docx
@@ -89,7 +89,7 @@
             <v:path arrowok="t" fillok="f" o:connecttype="none"/>
             <o:lock v:ext="edit" shapetype="t"/>
           </v:shapetype>
-          <v:shape id="_x0000_s1031" type="#_x0000_t32" style="width:482.8pt;height:0;mso-position-horizontal-relative:char;mso-position-vertical-relative:line" o:connectortype="straight">
+          <v:shape id="_x0000_s1035" type="#_x0000_t32" style="width:482.8pt;height:0;mso-position-horizontal-relative:char;mso-position-vertical-relative:line" o:connectortype="straight">
             <v:stroke dashstyle="dash"/>
             <w10:wrap type="none"/>
             <w10:anchorlock/>
@@ -377,7 +377,7 @@
         <w:ind w:firstLineChars="0"/>
         <w:jc w:val="left"/>
         <w:rPr>
-          <w:rFonts w:ascii="Constantia" w:eastAsia="Microsoft YaHei Mono" w:hAnsi="Constantia" w:cs="Consolas"/>
+          <w:rFonts w:ascii="Constantia" w:eastAsia="Microsoft YaHei Mono" w:hAnsi="Constantia" w:cs="Consolas" w:hint="eastAsia"/>
           <w:i/>
           <w:sz w:val="24"/>
           <w:szCs w:val="21"/>
@@ -419,7 +419,43 @@
           <w:sz w:val="24"/>
           <w:szCs w:val="21"/>
         </w:rPr>
-        <w:t>` int unsigned default 0,</w:t>
+        <w:t xml:space="preserve">` </w:t>
+      </w:r>
+      <w:r>
+        <w:rPr>
+          <w:rFonts w:ascii="Constantia" w:eastAsia="Microsoft YaHei Mono" w:hAnsi="Constantia" w:cs="Consolas" w:hint="eastAsia"/>
+          <w:i/>
+          <w:sz w:val="24"/>
+          <w:szCs w:val="21"/>
+        </w:rPr>
+        <w:t>decimal(10, 2)</w:t>
+      </w:r>
+      <w:r>
+        <w:rPr>
+          <w:rFonts w:ascii="Constantia" w:eastAsia="Microsoft YaHei Mono" w:hAnsi="Constantia" w:cs="Consolas" w:hint="eastAsia"/>
+          <w:i/>
+          <w:sz w:val="24"/>
+          <w:szCs w:val="21"/>
+        </w:rPr>
+        <w:t xml:space="preserve"> unsigned default 0</w:t>
+      </w:r>
+      <w:r>
+        <w:rPr>
+          <w:rFonts w:ascii="Constantia" w:eastAsia="Microsoft YaHei Mono" w:hAnsi="Constantia" w:cs="Consolas" w:hint="eastAsia"/>
+          <w:i/>
+          <w:sz w:val="24"/>
+          <w:szCs w:val="21"/>
+        </w:rPr>
+        <w:t>.00</w:t>
+      </w:r>
+      <w:r>
+        <w:rPr>
+          <w:rFonts w:ascii="Constantia" w:eastAsia="Microsoft YaHei Mono" w:hAnsi="Constantia" w:cs="Consolas" w:hint="eastAsia"/>
+          <w:i/>
+          <w:sz w:val="24"/>
+          <w:szCs w:val="21"/>
+        </w:rPr>
+        <w:t>,</w:t>
       </w:r>
     </w:p>
     <w:p>
@@ -433,7 +469,7 @@
         <w:ind w:firstLineChars="0"/>
         <w:jc w:val="left"/>
         <w:rPr>
-          <w:rFonts w:ascii="Constantia" w:eastAsia="Microsoft YaHei Mono" w:hAnsi="Constantia" w:cs="Consolas"/>
+          <w:rFonts w:ascii="Constantia" w:eastAsia="Microsoft YaHei Mono" w:hAnsi="Constantia" w:cs="Consolas" w:hint="eastAsia"/>
           <w:i/>
           <w:sz w:val="24"/>
           <w:szCs w:val="21"/>
@@ -493,7 +529,7 @@
           <w:sz w:val="24"/>
           <w:szCs w:val="21"/>
         </w:rPr>
-        <w:t>‘</w:t>
+        <w:t>'</w:t>
       </w:r>
       <w:r>
         <w:rPr>
@@ -514,7 +550,7 @@
           <w:sz w:val="24"/>
           <w:szCs w:val="21"/>
         </w:rPr>
-        <w:t>’</w:t>
+        <w:t>'</w:t>
       </w:r>
       <w:r>
         <w:rPr>
@@ -532,7 +568,7 @@
           <w:sz w:val="24"/>
           <w:szCs w:val="21"/>
         </w:rPr>
-        <w:t>‘</w:t>
+        <w:t>'</w:t>
       </w:r>
       <w:r>
         <w:rPr>
@@ -552,7 +588,7 @@
           <w:sz w:val="24"/>
           <w:szCs w:val="21"/>
         </w:rPr>
-        <w:t>’</w:t>
+        <w:t>'</w:t>
       </w:r>
       <w:r>
         <w:rPr>
@@ -589,6 +625,234 @@
           <w:szCs w:val="21"/>
         </w:rPr>
         <w:t>,</w:t>
+      </w:r>
+    </w:p>
+    <w:p>
+      <w:pPr>
+        <w:pStyle w:val="a5"/>
+        <w:numPr>
+          <w:ilvl w:val="0"/>
+          <w:numId w:val="7"/>
+        </w:numPr>
+        <w:spacing w:line="320" w:lineRule="exact"/>
+        <w:ind w:firstLineChars="0"/>
+        <w:rPr>
+          <w:rFonts w:ascii="Constantia" w:eastAsia="Microsoft YaHei Mono" w:hAnsi="Constantia" w:cs="Consolas"/>
+          <w:i/>
+          <w:sz w:val="24"/>
+          <w:szCs w:val="21"/>
+        </w:rPr>
+      </w:pPr>
+      <w:r>
+        <w:rPr>
+          <w:rFonts w:ascii="Constantia" w:eastAsia="Microsoft YaHei Mono" w:hAnsi="Constantia" w:cs="Consolas"/>
+          <w:i/>
+          <w:sz w:val="24"/>
+          <w:szCs w:val="21"/>
+        </w:rPr>
+        <w:t>`</w:t>
+      </w:r>
+      <w:r>
+        <w:rPr>
+          <w:rFonts w:ascii="Constantia" w:eastAsia="Microsoft YaHei Mono" w:hAnsi="Constantia" w:cs="Consolas"/>
+          <w:b/>
+          <w:i/>
+          <w:sz w:val="24"/>
+          <w:szCs w:val="21"/>
+        </w:rPr>
+        <w:t>basic_c</w:t>
+      </w:r>
+      <w:r>
+        <w:rPr>
+          <w:rFonts w:ascii="Constantia" w:eastAsia="Microsoft YaHei Mono" w:hAnsi="Constantia" w:cs="Consolas" w:hint="eastAsia"/>
+          <w:b/>
+          <w:i/>
+          <w:sz w:val="24"/>
+          <w:szCs w:val="21"/>
+        </w:rPr>
+        <w:t>arriage</w:t>
+      </w:r>
+      <w:r>
+        <w:rPr>
+          <w:rFonts w:ascii="Constantia" w:eastAsia="Microsoft YaHei Mono" w:hAnsi="Constantia" w:cs="Consolas"/>
+          <w:i/>
+          <w:sz w:val="24"/>
+          <w:szCs w:val="21"/>
+        </w:rPr>
+        <w:t>` decimal(</w:t>
+      </w:r>
+      <w:r>
+        <w:rPr>
+          <w:rFonts w:ascii="Constantia" w:eastAsia="Microsoft YaHei Mono" w:hAnsi="Constantia" w:cs="Consolas" w:hint="eastAsia"/>
+          <w:i/>
+          <w:sz w:val="24"/>
+          <w:szCs w:val="21"/>
+        </w:rPr>
+        <w:t>10</w:t>
+      </w:r>
+      <w:r>
+        <w:rPr>
+          <w:rFonts w:ascii="Constantia" w:eastAsia="Microsoft YaHei Mono" w:hAnsi="Constantia" w:cs="Consolas"/>
+          <w:i/>
+          <w:sz w:val="24"/>
+          <w:szCs w:val="21"/>
+        </w:rPr>
+        <w:t>,</w:t>
+      </w:r>
+      <w:r>
+        <w:rPr>
+          <w:rFonts w:ascii="Constantia" w:eastAsia="Microsoft YaHei Mono" w:hAnsi="Constantia" w:cs="Consolas" w:hint="eastAsia"/>
+          <w:i/>
+          <w:sz w:val="24"/>
+          <w:szCs w:val="21"/>
+        </w:rPr>
+        <w:t xml:space="preserve"> 2</w:t>
+      </w:r>
+      <w:r>
+        <w:rPr>
+          <w:rFonts w:ascii="Constantia" w:eastAsia="Microsoft YaHei Mono" w:hAnsi="Constantia" w:cs="Consolas"/>
+          <w:i/>
+          <w:sz w:val="24"/>
+          <w:szCs w:val="21"/>
+        </w:rPr>
+        <w:t xml:space="preserve">) </w:t>
+      </w:r>
+      <w:r>
+        <w:rPr>
+          <w:rFonts w:ascii="Constantia" w:eastAsia="Microsoft YaHei Mono" w:hAnsi="Constantia" w:cs="Consolas" w:hint="eastAsia"/>
+          <w:i/>
+          <w:sz w:val="24"/>
+          <w:szCs w:val="21"/>
+        </w:rPr>
+        <w:t xml:space="preserve">unsigned </w:t>
+      </w:r>
+      <w:r>
+        <w:rPr>
+          <w:rFonts w:ascii="Constantia" w:eastAsia="Microsoft YaHei Mono" w:hAnsi="Constantia" w:cs="Consolas"/>
+          <w:i/>
+          <w:sz w:val="24"/>
+          <w:szCs w:val="21"/>
+        </w:rPr>
+        <w:t>not null,</w:t>
+      </w:r>
+    </w:p>
+    <w:p>
+      <w:pPr>
+        <w:pStyle w:val="a5"/>
+        <w:numPr>
+          <w:ilvl w:val="0"/>
+          <w:numId w:val="7"/>
+        </w:numPr>
+        <w:spacing w:line="320" w:lineRule="exact"/>
+        <w:ind w:firstLineChars="0"/>
+        <w:rPr>
+          <w:rFonts w:ascii="Constantia" w:eastAsia="Microsoft YaHei Mono" w:hAnsi="Constantia" w:cs="Consolas"/>
+          <w:i/>
+          <w:sz w:val="24"/>
+          <w:szCs w:val="21"/>
+        </w:rPr>
+      </w:pPr>
+      <w:r>
+        <w:rPr>
+          <w:rFonts w:ascii="Constantia" w:eastAsia="Microsoft YaHei Mono" w:hAnsi="Constantia" w:cs="Consolas"/>
+          <w:i/>
+          <w:sz w:val="24"/>
+          <w:szCs w:val="21"/>
+        </w:rPr>
+        <w:t>`</w:t>
+      </w:r>
+      <w:r>
+        <w:rPr>
+          <w:rFonts w:ascii="Constantia" w:eastAsia="Microsoft YaHei Mono" w:hAnsi="Constantia" w:cs="Consolas" w:hint="eastAsia"/>
+          <w:b/>
+          <w:i/>
+          <w:sz w:val="24"/>
+          <w:szCs w:val="21"/>
+        </w:rPr>
+        <w:t>each_plus</w:t>
+      </w:r>
+      <w:r>
+        <w:rPr>
+          <w:rFonts w:ascii="Constantia" w:eastAsia="Microsoft YaHei Mono" w:hAnsi="Constantia" w:cs="Consolas"/>
+          <w:b/>
+          <w:i/>
+          <w:sz w:val="24"/>
+          <w:szCs w:val="21"/>
+        </w:rPr>
+        <w:t>_c</w:t>
+      </w:r>
+      <w:r>
+        <w:rPr>
+          <w:rFonts w:ascii="Constantia" w:eastAsia="Microsoft YaHei Mono" w:hAnsi="Constantia" w:cs="Consolas" w:hint="eastAsia"/>
+          <w:b/>
+          <w:i/>
+          <w:sz w:val="24"/>
+          <w:szCs w:val="21"/>
+        </w:rPr>
+        <w:t>arriage</w:t>
+      </w:r>
+      <w:r>
+        <w:rPr>
+          <w:rFonts w:ascii="Constantia" w:eastAsia="Microsoft YaHei Mono" w:hAnsi="Constantia" w:cs="Consolas"/>
+          <w:i/>
+          <w:sz w:val="24"/>
+          <w:szCs w:val="21"/>
+        </w:rPr>
+        <w:t>` decimal(</w:t>
+      </w:r>
+      <w:r>
+        <w:rPr>
+          <w:rFonts w:ascii="Constantia" w:eastAsia="Microsoft YaHei Mono" w:hAnsi="Constantia" w:cs="Consolas" w:hint="eastAsia"/>
+          <w:i/>
+          <w:sz w:val="24"/>
+          <w:szCs w:val="21"/>
+        </w:rPr>
+        <w:t>10</w:t>
+      </w:r>
+      <w:r>
+        <w:rPr>
+          <w:rFonts w:ascii="Constantia" w:eastAsia="Microsoft YaHei Mono" w:hAnsi="Constantia" w:cs="Consolas"/>
+          <w:i/>
+          <w:sz w:val="24"/>
+          <w:szCs w:val="21"/>
+        </w:rPr>
+        <w:t>,</w:t>
+      </w:r>
+      <w:r>
+        <w:rPr>
+          <w:rFonts w:ascii="Constantia" w:eastAsia="Microsoft YaHei Mono" w:hAnsi="Constantia" w:cs="Consolas" w:hint="eastAsia"/>
+          <w:i/>
+          <w:sz w:val="24"/>
+          <w:szCs w:val="21"/>
+        </w:rPr>
+        <w:t xml:space="preserve"> 2</w:t>
+      </w:r>
+      <w:r>
+        <w:rPr>
+          <w:rFonts w:ascii="Constantia" w:eastAsia="Microsoft YaHei Mono" w:hAnsi="Constantia" w:cs="Consolas"/>
+          <w:i/>
+          <w:sz w:val="24"/>
+          <w:szCs w:val="21"/>
+        </w:rPr>
+        <w:t xml:space="preserve">) </w:t>
+      </w:r>
+      <w:r>
+        <w:rPr>
+          <w:rFonts w:ascii="Constantia" w:eastAsia="Microsoft YaHei Mono" w:hAnsi="Constantia" w:cs="Consolas" w:hint="eastAsia"/>
+          <w:i/>
+          <w:sz w:val="24"/>
+          <w:szCs w:val="21"/>
+        </w:rPr>
+        <w:t xml:space="preserve">unsigned </w:t>
+      </w:r>
+      <w:r>
+        <w:rPr>
+          <w:rFonts w:ascii="Constantia" w:eastAsia="Microsoft YaHei Mono" w:hAnsi="Constantia" w:cs="Consolas"/>
+          <w:i/>
+          <w:sz w:val="24"/>
+          <w:szCs w:val="21"/>
+        </w:rPr>
+        <w:t>not null,</w:t>
       </w:r>
     </w:p>
     <w:p>
@@ -625,16 +889,16 @@
           <w:sz w:val="24"/>
           <w:szCs w:val="21"/>
         </w:rPr>
-        <w:t>add_time</w:t>
-      </w:r>
-      <w:r>
-        <w:rPr>
-          <w:rFonts w:ascii="Constantia" w:eastAsia="Microsoft YaHei Mono" w:hAnsi="Constantia" w:cs="Consolas"/>
-          <w:i/>
-          <w:sz w:val="24"/>
-          <w:szCs w:val="21"/>
-        </w:rPr>
-        <w:t>` timestamp default current_timestamp,</w:t>
+        <w:t>ceil_carriage</w:t>
+      </w:r>
+      <w:r>
+        <w:rPr>
+          <w:rFonts w:ascii="Constantia" w:eastAsia="Microsoft YaHei Mono" w:hAnsi="Constantia" w:cs="Consolas"/>
+          <w:i/>
+          <w:sz w:val="24"/>
+          <w:szCs w:val="21"/>
+        </w:rPr>
+        <w:t>` decimal(10, 2) unsigned not null,</w:t>
       </w:r>
     </w:p>
     <w:p>
@@ -661,30 +925,76 @@
           <w:sz w:val="24"/>
           <w:szCs w:val="21"/>
         </w:rPr>
-        <w:t>primary key(`</w:t>
-      </w:r>
-      <w:r>
-        <w:rPr>
-          <w:rFonts w:ascii="Constantia" w:eastAsia="Microsoft YaHei Mono" w:hAnsi="Constantia" w:cs="Consolas"/>
-          <w:b/>
-          <w:i/>
-          <w:sz w:val="24"/>
-          <w:szCs w:val="21"/>
-        </w:rPr>
-        <w:t>id</w:t>
-      </w:r>
-      <w:r>
-        <w:rPr>
-          <w:rFonts w:ascii="Constantia" w:eastAsia="Microsoft YaHei Mono" w:hAnsi="Constantia" w:cs="Consolas"/>
-          <w:i/>
-          <w:sz w:val="24"/>
-          <w:szCs w:val="21"/>
-        </w:rPr>
-        <w:t>`)</w:t>
+        <w:t>`</w:t>
+      </w:r>
+      <w:r>
+        <w:rPr>
+          <w:rFonts w:ascii="Constantia" w:eastAsia="Microsoft YaHei Mono" w:hAnsi="Constantia" w:cs="Consolas"/>
+          <w:b/>
+          <w:i/>
+          <w:sz w:val="24"/>
+          <w:szCs w:val="21"/>
+        </w:rPr>
+        <w:t>add_time</w:t>
+      </w:r>
+      <w:r>
+        <w:rPr>
+          <w:rFonts w:ascii="Constantia" w:eastAsia="Microsoft YaHei Mono" w:hAnsi="Constantia" w:cs="Consolas"/>
+          <w:i/>
+          <w:sz w:val="24"/>
+          <w:szCs w:val="21"/>
+        </w:rPr>
+        <w:t>` timestamp default current_timestamp,</w:t>
       </w:r>
     </w:p>
     <w:p>
       <w:pPr>
+        <w:pStyle w:val="a5"/>
+        <w:numPr>
+          <w:ilvl w:val="0"/>
+          <w:numId w:val="7"/>
+        </w:numPr>
+        <w:spacing w:line="320" w:lineRule="exact"/>
+        <w:ind w:firstLineChars="0"/>
+        <w:jc w:val="left"/>
+        <w:rPr>
+          <w:rFonts w:ascii="Constantia" w:eastAsia="Microsoft YaHei Mono" w:hAnsi="Constantia" w:cs="Consolas"/>
+          <w:i/>
+          <w:sz w:val="24"/>
+          <w:szCs w:val="21"/>
+        </w:rPr>
+      </w:pPr>
+      <w:r>
+        <w:rPr>
+          <w:rFonts w:ascii="Constantia" w:eastAsia="Microsoft YaHei Mono" w:hAnsi="Constantia" w:cs="Consolas"/>
+          <w:i/>
+          <w:sz w:val="24"/>
+          <w:szCs w:val="21"/>
+        </w:rPr>
+        <w:t>primary key(`</w:t>
+      </w:r>
+      <w:r>
+        <w:rPr>
+          <w:rFonts w:ascii="Constantia" w:eastAsia="Microsoft YaHei Mono" w:hAnsi="Constantia" w:cs="Consolas"/>
+          <w:b/>
+          <w:i/>
+          <w:sz w:val="24"/>
+          <w:szCs w:val="21"/>
+        </w:rPr>
+        <w:t>id</w:t>
+      </w:r>
+      <w:r>
+        <w:rPr>
+          <w:rFonts w:ascii="Constantia" w:eastAsia="Microsoft YaHei Mono" w:hAnsi="Constantia" w:cs="Consolas"/>
+          <w:i/>
+          <w:sz w:val="24"/>
+          <w:szCs w:val="21"/>
+        </w:rPr>
+        <w:t>`)</w:t>
+      </w:r>
+    </w:p>
+    <w:p>
+      <w:pPr>
         <w:spacing w:line="320" w:lineRule="exact"/>
         <w:ind w:leftChars="100" w:left="210"/>
         <w:rPr>
@@ -750,7 +1060,7 @@
       </w:pPr>
       <w:r>
         <w:pict>
-          <v:shape id="_x0000_s1030" type="#_x0000_t32" style="width:482.8pt;height:0;mso-position-horizontal-relative:char;mso-position-vertical-relative:line" o:connectortype="straight">
+          <v:shape id="_x0000_s1034" type="#_x0000_t32" style="width:482.8pt;height:0;mso-position-horizontal-relative:char;mso-position-vertical-relative:line" o:connectortype="straight">
             <v:stroke dashstyle="dash"/>
             <w10:wrap type="none"/>
             <w10:anchorlock/>
